--- a/Diccionarios Datos/db_manufactura/Tablas/tb_cabeceraorden.docx
+++ b/Diccionarios Datos/db_manufactura/Tablas/tb_cabeceraorden.docx
@@ -266,6 +266,14 @@
                 <w:szCs w:val="20"/>
               </w:rPr>
             </w:pPr>
+            <w:proofErr w:type="spellStart"/>
+            <w:r>
+              <w:rPr>
+                <w:sz w:val="20"/>
+                <w:szCs w:val="20"/>
+              </w:rPr>
+              <w:t>u</w:t>
+            </w:r>
             <w:r>
               <w:rPr>
                 <w:sz w:val="20"/>
@@ -287,6 +295,7 @@
               </w:rPr>
               <w:t>cabecera</w:t>
             </w:r>
+            <w:proofErr w:type="spellEnd"/>
           </w:p>
         </w:tc>
         <w:tc>
@@ -311,29 +320,36 @@
                 <w:szCs w:val="20"/>
               </w:rPr>
             </w:pPr>
-            <w:r>
-              <w:rPr>
-                <w:sz w:val="20"/>
-                <w:szCs w:val="20"/>
-              </w:rPr>
-              <w:t>int</w:t>
-            </w:r>
-            <w:r>
-              <w:rPr>
-                <w:sz w:val="20"/>
-                <w:szCs w:val="20"/>
-              </w:rPr>
-              <w:t xml:space="preserve"> </w:t>
-            </w:r>
-          </w:p>
-          <w:p>
-            <w:pPr>
-              <w:jc w:val="center"/>
-              <w:rPr>
-                <w:sz w:val="20"/>
-                <w:szCs w:val="20"/>
-              </w:rPr>
-            </w:pPr>
+            <w:proofErr w:type="spellStart"/>
+            <w:r>
+              <w:rPr>
+                <w:sz w:val="20"/>
+                <w:szCs w:val="20"/>
+              </w:rPr>
+              <w:t>Varchar</w:t>
+            </w:r>
+            <w:proofErr w:type="spellEnd"/>
+            <w:r>
+              <w:rPr>
+                <w:sz w:val="20"/>
+                <w:szCs w:val="20"/>
+              </w:rPr>
+              <w:t xml:space="preserve"> (</w:t>
+            </w:r>
+            <w:r>
+              <w:rPr>
+                <w:sz w:val="20"/>
+                <w:szCs w:val="20"/>
+              </w:rPr>
+              <w:t>36</w:t>
+            </w:r>
+            <w:r>
+              <w:rPr>
+                <w:sz w:val="20"/>
+                <w:szCs w:val="20"/>
+              </w:rPr>
+              <w:t>)</w:t>
+            </w:r>
           </w:p>
         </w:tc>
         <w:tc>
@@ -1002,8 +1018,6 @@
                 <w:szCs w:val="20"/>
               </w:rPr>
             </w:pPr>
-            <w:bookmarkStart w:id="0" w:name="_GoBack"/>
-            <w:bookmarkEnd w:id="0"/>
           </w:p>
         </w:tc>
       </w:tr>
@@ -1075,7 +1089,14 @@
                 <w:sz w:val="20"/>
                 <w:szCs w:val="20"/>
               </w:rPr>
-              <w:t>date</w:t>
+              <w:t>D</w:t>
+            </w:r>
+            <w:r>
+              <w:rPr>
+                <w:sz w:val="20"/>
+                <w:szCs w:val="20"/>
+              </w:rPr>
+              <w:t>ate</w:t>
             </w:r>
           </w:p>
         </w:tc>
@@ -1192,6 +1213,199 @@
                 <w:szCs w:val="20"/>
               </w:rPr>
             </w:pPr>
+          </w:p>
+        </w:tc>
+      </w:tr>
+      <w:tr>
+        <w:trPr>
+          <w:trHeight w:val="745"/>
+        </w:trPr>
+        <w:tc>
+          <w:tcPr>
+            <w:tcW w:w="2044" w:type="dxa"/>
+            <w:shd w:val="clear" w:color="auto" w:fill="8EAADB" w:themeFill="accent1" w:themeFillTint="99"/>
+          </w:tcPr>
+          <w:p>
+            <w:pPr>
+              <w:jc w:val="center"/>
+              <w:rPr>
+                <w:rFonts w:ascii="Calibri" w:hAnsi="Calibri" w:cs="Calibri"/>
+                <w:color w:val="000000"/>
+              </w:rPr>
+            </w:pPr>
+            <w:proofErr w:type="spellStart"/>
+            <w:r>
+              <w:rPr>
+                <w:rFonts w:ascii="Calibri" w:hAnsi="Calibri" w:cs="Calibri"/>
+                <w:color w:val="000000"/>
+              </w:rPr>
+              <w:t>EstadoExistencia</w:t>
+            </w:r>
+            <w:proofErr w:type="spellEnd"/>
+          </w:p>
+          <w:p>
+            <w:pPr>
+              <w:jc w:val="center"/>
+              <w:rPr>
+                <w:rFonts w:ascii="Calibri" w:hAnsi="Calibri"/>
+                <w:color w:val="000000"/>
+                <w:sz w:val="20"/>
+                <w:szCs w:val="20"/>
+              </w:rPr>
+            </w:pPr>
+          </w:p>
+        </w:tc>
+        <w:tc>
+          <w:tcPr>
+            <w:tcW w:w="1798" w:type="dxa"/>
+            <w:shd w:val="clear" w:color="auto" w:fill="8EAADB" w:themeFill="accent1" w:themeFillTint="99"/>
+          </w:tcPr>
+          <w:p>
+            <w:pPr>
+              <w:jc w:val="center"/>
+              <w:rPr>
+                <w:rFonts w:ascii="Calibri" w:hAnsi="Calibri" w:cs="Calibri"/>
+                <w:color w:val="000000"/>
+              </w:rPr>
+            </w:pPr>
+            <w:proofErr w:type="spellStart"/>
+            <w:proofErr w:type="gramStart"/>
+            <w:r>
+              <w:rPr>
+                <w:rFonts w:ascii="Calibri" w:hAnsi="Calibri" w:cs="Calibri"/>
+                <w:color w:val="000000"/>
+              </w:rPr>
+              <w:t>varchar</w:t>
+            </w:r>
+            <w:proofErr w:type="spellEnd"/>
+            <w:r>
+              <w:rPr>
+                <w:rFonts w:ascii="Calibri" w:hAnsi="Calibri" w:cs="Calibri"/>
+                <w:color w:val="000000"/>
+              </w:rPr>
+              <w:t>(</w:t>
+            </w:r>
+            <w:proofErr w:type="gramEnd"/>
+            <w:r>
+              <w:rPr>
+                <w:rFonts w:ascii="Calibri" w:hAnsi="Calibri" w:cs="Calibri"/>
+                <w:color w:val="000000"/>
+              </w:rPr>
+              <w:t>1)</w:t>
+            </w:r>
+          </w:p>
+          <w:p>
+            <w:pPr>
+              <w:jc w:val="center"/>
+              <w:rPr>
+                <w:sz w:val="20"/>
+                <w:szCs w:val="20"/>
+              </w:rPr>
+            </w:pPr>
+          </w:p>
+        </w:tc>
+        <w:tc>
+          <w:tcPr>
+            <w:tcW w:w="1612" w:type="dxa"/>
+            <w:shd w:val="clear" w:color="auto" w:fill="8EAADB" w:themeFill="accent1" w:themeFillTint="99"/>
+          </w:tcPr>
+          <w:p>
+            <w:pPr>
+              <w:jc w:val="center"/>
+              <w:rPr>
+                <w:rFonts w:ascii="Calibri" w:hAnsi="Calibri" w:cs="Calibri"/>
+                <w:color w:val="000000"/>
+              </w:rPr>
+            </w:pPr>
+            <w:r>
+              <w:rPr>
+                <w:rFonts w:ascii="Calibri" w:hAnsi="Calibri" w:cs="Calibri"/>
+                <w:color w:val="000000"/>
+              </w:rPr>
+              <w:t>1bytes</w:t>
+            </w:r>
+          </w:p>
+          <w:p>
+            <w:pPr>
+              <w:jc w:val="center"/>
+              <w:rPr>
+                <w:rFonts w:ascii="Calibri" w:hAnsi="Calibri"/>
+                <w:color w:val="000000"/>
+                <w:sz w:val="20"/>
+                <w:szCs w:val="20"/>
+              </w:rPr>
+            </w:pPr>
+          </w:p>
+        </w:tc>
+        <w:tc>
+          <w:tcPr>
+            <w:tcW w:w="1716" w:type="dxa"/>
+            <w:shd w:val="clear" w:color="auto" w:fill="8EAADB" w:themeFill="accent1" w:themeFillTint="99"/>
+          </w:tcPr>
+          <w:p>
+            <w:pPr>
+              <w:jc w:val="center"/>
+              <w:rPr>
+                <w:sz w:val="20"/>
+                <w:szCs w:val="20"/>
+              </w:rPr>
+            </w:pPr>
+            <w:r>
+              <w:rPr>
+                <w:sz w:val="20"/>
+                <w:szCs w:val="20"/>
+              </w:rPr>
+              <w:t>si</w:t>
+            </w:r>
+          </w:p>
+        </w:tc>
+        <w:tc>
+          <w:tcPr>
+            <w:tcW w:w="2039" w:type="dxa"/>
+            <w:shd w:val="clear" w:color="auto" w:fill="8EAADB" w:themeFill="accent1" w:themeFillTint="99"/>
+          </w:tcPr>
+          <w:p>
+            <w:pPr>
+              <w:jc w:val="center"/>
+              <w:rPr>
+                <w:rFonts w:ascii="Calibri" w:hAnsi="Calibri" w:cs="Calibri"/>
+                <w:color w:val="000000"/>
+              </w:rPr>
+            </w:pPr>
+            <w:r>
+              <w:rPr>
+                <w:rFonts w:ascii="Calibri" w:hAnsi="Calibri" w:cs="Calibri"/>
+                <w:color w:val="000000"/>
+              </w:rPr>
+              <w:t xml:space="preserve">estado </w:t>
+            </w:r>
+            <w:proofErr w:type="spellStart"/>
+            <w:r>
+              <w:rPr>
+                <w:rFonts w:ascii="Calibri" w:hAnsi="Calibri" w:cs="Calibri"/>
+                <w:color w:val="000000"/>
+              </w:rPr>
+              <w:t>logico</w:t>
+            </w:r>
+            <w:proofErr w:type="spellEnd"/>
+            <w:r>
+              <w:rPr>
+                <w:rFonts w:ascii="Calibri" w:hAnsi="Calibri" w:cs="Calibri"/>
+                <w:color w:val="000000"/>
+              </w:rPr>
+              <w:t xml:space="preserve"> del registro A=Activo, I=Inactivo, E=Eliminado</w:t>
+            </w:r>
+          </w:p>
+          <w:p>
+            <w:pPr>
+              <w:jc w:val="center"/>
+              <w:rPr>
+                <w:sz w:val="20"/>
+                <w:szCs w:val="20"/>
+              </w:rPr>
+            </w:pPr>
+            <w:bookmarkStart w:id="0" w:name="_GoBack"/>
+            <w:bookmarkEnd w:id="0"/>
           </w:p>
         </w:tc>
       </w:tr>
